--- a/Evaluation.docx
+++ b/Evaluation.docx
@@ -13,22 +13,26 @@
     <w:tbl>
       <w:tblPr>
         <w:tblStyle w:val="TableGrid"/>
-        <w:tblW w:w="10530" w:type="dxa"/>
+        <w:tblW w:w="11683" w:type="dxa"/>
         <w:tblInd w:w="-954" w:type="dxa"/>
         <w:tblLook w:val="04A0" w:firstRow="1" w:lastRow="0" w:firstColumn="1" w:lastColumn="0" w:noHBand="0" w:noVBand="1"/>
       </w:tblPr>
       <w:tblGrid>
-        <w:gridCol w:w="1042"/>
-        <w:gridCol w:w="1042"/>
-        <w:gridCol w:w="1611"/>
+        <w:gridCol w:w="1026"/>
+        <w:gridCol w:w="997"/>
+        <w:gridCol w:w="1139"/>
+        <w:gridCol w:w="1669"/>
         <w:gridCol w:w="1565"/>
-        <w:gridCol w:w="3902"/>
-        <w:gridCol w:w="1368"/>
+        <w:gridCol w:w="3396"/>
+        <w:gridCol w:w="1891"/>
       </w:tblGrid>
       <w:tr>
-        <w:tc>
-          <w:tcPr>
-            <w:tcW w:w="1042" w:type="dxa"/>
+        <w:trPr>
+          <w:trHeight w:val="525"/>
+        </w:trPr>
+        <w:tc>
+          <w:tcPr>
+            <w:tcW w:w="1026" w:type="dxa"/>
           </w:tcPr>
           <w:p>
             <w:r>
@@ -38,7 +42,7 @@
         </w:tc>
         <w:tc>
           <w:tcPr>
-            <w:tcW w:w="1042" w:type="dxa"/>
+            <w:tcW w:w="997" w:type="dxa"/>
           </w:tcPr>
           <w:p>
             <w:r>
@@ -48,7 +52,17 @@
         </w:tc>
         <w:tc>
           <w:tcPr>
-            <w:tcW w:w="1611" w:type="dxa"/>
+            <w:tcW w:w="1139" w:type="dxa"/>
+          </w:tcPr>
+          <w:p>
+            <w:r>
+              <w:t>Time (original)</w:t>
+            </w:r>
+          </w:p>
+        </w:tc>
+        <w:tc>
+          <w:tcPr>
+            <w:tcW w:w="1669" w:type="dxa"/>
           </w:tcPr>
           <w:p>
             <w:r>
@@ -62,19 +76,13 @@
           </w:tcPr>
           <w:p>
             <w:r>
-              <w:t>Size(-O</w:t>
-            </w:r>
-            <w:r>
-              <w:t>3</w:t>
-            </w:r>
-            <w:r>
-              <w:t>)</w:t>
-            </w:r>
-          </w:p>
-        </w:tc>
-        <w:tc>
-          <w:tcPr>
-            <w:tcW w:w="3902" w:type="dxa"/>
+              <w:t>Size(-O3)</w:t>
+            </w:r>
+          </w:p>
+        </w:tc>
+        <w:tc>
+          <w:tcPr>
+            <w:tcW w:w="3396" w:type="dxa"/>
           </w:tcPr>
           <w:p>
             <w:r>
@@ -84,7 +92,7 @@
         </w:tc>
         <w:tc>
           <w:tcPr>
-            <w:tcW w:w="1368" w:type="dxa"/>
+            <w:tcW w:w="1891" w:type="dxa"/>
           </w:tcPr>
           <w:p>
             <w:r>
@@ -94,9 +102,12 @@
         </w:tc>
       </w:tr>
       <w:tr>
-        <w:tc>
-          <w:tcPr>
-            <w:tcW w:w="1042" w:type="dxa"/>
+        <w:trPr>
+          <w:trHeight w:val="1059"/>
+        </w:trPr>
+        <w:tc>
+          <w:tcPr>
+            <w:tcW w:w="1026" w:type="dxa"/>
           </w:tcPr>
           <w:p>
             <w:r>
@@ -106,7 +117,7 @@
         </w:tc>
         <w:tc>
           <w:tcPr>
-            <w:tcW w:w="1042" w:type="dxa"/>
+            <w:tcW w:w="997" w:type="dxa"/>
           </w:tcPr>
           <w:p>
             <w:r>
@@ -116,7 +127,13 @@
         </w:tc>
         <w:tc>
           <w:tcPr>
-            <w:tcW w:w="1611" w:type="dxa"/>
+            <w:tcW w:w="1139" w:type="dxa"/>
+          </w:tcPr>
+          <w:p/>
+        </w:tc>
+        <w:tc>
+          <w:tcPr>
+            <w:tcW w:w="1669" w:type="dxa"/>
           </w:tcPr>
           <w:p>
             <w:r>
@@ -136,7 +153,7 @@
         </w:tc>
         <w:tc>
           <w:tcPr>
-            <w:tcW w:w="3902" w:type="dxa"/>
+            <w:tcW w:w="3396" w:type="dxa"/>
           </w:tcPr>
           <w:p>
             <w:r>
@@ -167,15 +184,18 @@
         </w:tc>
         <w:tc>
           <w:tcPr>
-            <w:tcW w:w="1368" w:type="dxa"/>
+            <w:tcW w:w="1891" w:type="dxa"/>
           </w:tcPr>
           <w:p/>
         </w:tc>
       </w:tr>
       <w:tr>
-        <w:tc>
-          <w:tcPr>
-            <w:tcW w:w="1042" w:type="dxa"/>
+        <w:trPr>
+          <w:trHeight w:val="1049"/>
+        </w:trPr>
+        <w:tc>
+          <w:tcPr>
+            <w:tcW w:w="1026" w:type="dxa"/>
           </w:tcPr>
           <w:p>
             <w:r>
@@ -185,7 +205,7 @@
         </w:tc>
         <w:tc>
           <w:tcPr>
-            <w:tcW w:w="1042" w:type="dxa"/>
+            <w:tcW w:w="997" w:type="dxa"/>
           </w:tcPr>
           <w:p>
             <w:r>
@@ -195,7 +215,13 @@
         </w:tc>
         <w:tc>
           <w:tcPr>
-            <w:tcW w:w="1611" w:type="dxa"/>
+            <w:tcW w:w="1139" w:type="dxa"/>
+          </w:tcPr>
+          <w:p/>
+        </w:tc>
+        <w:tc>
+          <w:tcPr>
+            <w:tcW w:w="1669" w:type="dxa"/>
           </w:tcPr>
           <w:p>
             <w:r>
@@ -215,7 +241,7 @@
         </w:tc>
         <w:tc>
           <w:tcPr>
-            <w:tcW w:w="3902" w:type="dxa"/>
+            <w:tcW w:w="3396" w:type="dxa"/>
           </w:tcPr>
           <w:p>
             <w:r>
@@ -246,15 +272,18 @@
         </w:tc>
         <w:tc>
           <w:tcPr>
-            <w:tcW w:w="1368" w:type="dxa"/>
+            <w:tcW w:w="1891" w:type="dxa"/>
           </w:tcPr>
           <w:p/>
         </w:tc>
       </w:tr>
       <w:tr>
-        <w:tc>
-          <w:tcPr>
-            <w:tcW w:w="1042" w:type="dxa"/>
+        <w:trPr>
+          <w:trHeight w:val="1316"/>
+        </w:trPr>
+        <w:tc>
+          <w:tcPr>
+            <w:tcW w:w="1026" w:type="dxa"/>
           </w:tcPr>
           <w:p>
             <w:r>
@@ -264,7 +293,7 @@
         </w:tc>
         <w:tc>
           <w:tcPr>
-            <w:tcW w:w="1042" w:type="dxa"/>
+            <w:tcW w:w="997" w:type="dxa"/>
           </w:tcPr>
           <w:p>
             <w:r>
@@ -274,7 +303,13 @@
         </w:tc>
         <w:tc>
           <w:tcPr>
-            <w:tcW w:w="1611" w:type="dxa"/>
+            <w:tcW w:w="1139" w:type="dxa"/>
+          </w:tcPr>
+          <w:p/>
+        </w:tc>
+        <w:tc>
+          <w:tcPr>
+            <w:tcW w:w="1669" w:type="dxa"/>
           </w:tcPr>
           <w:p>
             <w:r>
@@ -294,7 +329,7 @@
         </w:tc>
         <w:tc>
           <w:tcPr>
-            <w:tcW w:w="3902" w:type="dxa"/>
+            <w:tcW w:w="3396" w:type="dxa"/>
           </w:tcPr>
           <w:p>
             <w:r>
@@ -331,15 +366,18 @@
         </w:tc>
         <w:tc>
           <w:tcPr>
-            <w:tcW w:w="1368" w:type="dxa"/>
+            <w:tcW w:w="1891" w:type="dxa"/>
           </w:tcPr>
           <w:p/>
         </w:tc>
       </w:tr>
       <w:tr>
-        <w:tc>
-          <w:tcPr>
-            <w:tcW w:w="1042" w:type="dxa"/>
+        <w:trPr>
+          <w:trHeight w:val="257"/>
+        </w:trPr>
+        <w:tc>
+          <w:tcPr>
+            <w:tcW w:w="1026" w:type="dxa"/>
           </w:tcPr>
           <w:p>
             <w:r>
@@ -349,7 +387,7 @@
         </w:tc>
         <w:tc>
           <w:tcPr>
-            <w:tcW w:w="1042" w:type="dxa"/>
+            <w:tcW w:w="997" w:type="dxa"/>
           </w:tcPr>
           <w:p>
             <w:r>
@@ -359,7 +397,13 @@
         </w:tc>
         <w:tc>
           <w:tcPr>
-            <w:tcW w:w="1611" w:type="dxa"/>
+            <w:tcW w:w="1139" w:type="dxa"/>
+          </w:tcPr>
+          <w:p/>
+        </w:tc>
+        <w:tc>
+          <w:tcPr>
+            <w:tcW w:w="1669" w:type="dxa"/>
           </w:tcPr>
           <w:p>
             <w:r>
@@ -379,21 +423,24 @@
         </w:tc>
         <w:tc>
           <w:tcPr>
-            <w:tcW w:w="3902" w:type="dxa"/>
-          </w:tcPr>
-          <w:p/>
-        </w:tc>
-        <w:tc>
-          <w:tcPr>
-            <w:tcW w:w="1368" w:type="dxa"/>
+            <w:tcW w:w="3396" w:type="dxa"/>
+          </w:tcPr>
+          <w:p/>
+        </w:tc>
+        <w:tc>
+          <w:tcPr>
+            <w:tcW w:w="1891" w:type="dxa"/>
           </w:tcPr>
           <w:p/>
         </w:tc>
       </w:tr>
       <w:tr>
-        <w:tc>
-          <w:tcPr>
-            <w:tcW w:w="1042" w:type="dxa"/>
+        <w:trPr>
+          <w:trHeight w:val="267"/>
+        </w:trPr>
+        <w:tc>
+          <w:tcPr>
+            <w:tcW w:w="1026" w:type="dxa"/>
           </w:tcPr>
           <w:p>
             <w:r>
@@ -403,7 +450,7 @@
         </w:tc>
         <w:tc>
           <w:tcPr>
-            <w:tcW w:w="1042" w:type="dxa"/>
+            <w:tcW w:w="997" w:type="dxa"/>
           </w:tcPr>
           <w:p>
             <w:r>
@@ -413,7 +460,13 @@
         </w:tc>
         <w:tc>
           <w:tcPr>
-            <w:tcW w:w="1611" w:type="dxa"/>
+            <w:tcW w:w="1139" w:type="dxa"/>
+          </w:tcPr>
+          <w:p/>
+        </w:tc>
+        <w:tc>
+          <w:tcPr>
+            <w:tcW w:w="1669" w:type="dxa"/>
           </w:tcPr>
           <w:p>
             <w:r>
@@ -433,7 +486,7 @@
         </w:tc>
         <w:tc>
           <w:tcPr>
-            <w:tcW w:w="3902" w:type="dxa"/>
+            <w:tcW w:w="3396" w:type="dxa"/>
           </w:tcPr>
           <w:p>
             <w:r>
@@ -443,15 +496,18 @@
         </w:tc>
         <w:tc>
           <w:tcPr>
-            <w:tcW w:w="1368" w:type="dxa"/>
+            <w:tcW w:w="1891" w:type="dxa"/>
           </w:tcPr>
           <w:p/>
         </w:tc>
       </w:tr>
       <w:tr>
-        <w:tc>
-          <w:tcPr>
-            <w:tcW w:w="1042" w:type="dxa"/>
+        <w:trPr>
+          <w:trHeight w:val="267"/>
+        </w:trPr>
+        <w:tc>
+          <w:tcPr>
+            <w:tcW w:w="1026" w:type="dxa"/>
           </w:tcPr>
           <w:p>
             <w:r>
@@ -461,7 +517,7 @@
         </w:tc>
         <w:tc>
           <w:tcPr>
-            <w:tcW w:w="1042" w:type="dxa"/>
+            <w:tcW w:w="997" w:type="dxa"/>
           </w:tcPr>
           <w:p>
             <w:r>
@@ -471,7 +527,13 @@
         </w:tc>
         <w:tc>
           <w:tcPr>
-            <w:tcW w:w="1611" w:type="dxa"/>
+            <w:tcW w:w="1139" w:type="dxa"/>
+          </w:tcPr>
+          <w:p/>
+        </w:tc>
+        <w:tc>
+          <w:tcPr>
+            <w:tcW w:w="1669" w:type="dxa"/>
           </w:tcPr>
           <w:p>
             <w:r>
@@ -491,21 +553,24 @@
         </w:tc>
         <w:tc>
           <w:tcPr>
-            <w:tcW w:w="3902" w:type="dxa"/>
-          </w:tcPr>
-          <w:p/>
-        </w:tc>
-        <w:tc>
-          <w:tcPr>
-            <w:tcW w:w="1368" w:type="dxa"/>
+            <w:tcW w:w="3396" w:type="dxa"/>
+          </w:tcPr>
+          <w:p/>
+        </w:tc>
+        <w:tc>
+          <w:tcPr>
+            <w:tcW w:w="1891" w:type="dxa"/>
           </w:tcPr>
           <w:p/>
         </w:tc>
       </w:tr>
       <w:tr>
-        <w:tc>
-          <w:tcPr>
-            <w:tcW w:w="1042" w:type="dxa"/>
+        <w:trPr>
+          <w:trHeight w:val="257"/>
+        </w:trPr>
+        <w:tc>
+          <w:tcPr>
+            <w:tcW w:w="1026" w:type="dxa"/>
           </w:tcPr>
           <w:p>
             <w:r>
@@ -515,7 +580,7 @@
         </w:tc>
         <w:tc>
           <w:tcPr>
-            <w:tcW w:w="1042" w:type="dxa"/>
+            <w:tcW w:w="997" w:type="dxa"/>
           </w:tcPr>
           <w:p>
             <w:r>
@@ -525,7 +590,13 @@
         </w:tc>
         <w:tc>
           <w:tcPr>
-            <w:tcW w:w="1611" w:type="dxa"/>
+            <w:tcW w:w="1139" w:type="dxa"/>
+          </w:tcPr>
+          <w:p/>
+        </w:tc>
+        <w:tc>
+          <w:tcPr>
+            <w:tcW w:w="1669" w:type="dxa"/>
           </w:tcPr>
           <w:p>
             <w:r>
@@ -545,33 +616,34 @@
         </w:tc>
         <w:tc>
           <w:tcPr>
-            <w:tcW w:w="3902" w:type="dxa"/>
-          </w:tcPr>
-          <w:p/>
-        </w:tc>
-        <w:tc>
-          <w:tcPr>
-            <w:tcW w:w="1368" w:type="dxa"/>
+            <w:tcW w:w="3396" w:type="dxa"/>
+          </w:tcPr>
+          <w:p/>
+        </w:tc>
+        <w:tc>
+          <w:tcPr>
+            <w:tcW w:w="1891" w:type="dxa"/>
           </w:tcPr>
           <w:p/>
         </w:tc>
       </w:tr>
       <w:tr>
-        <w:tc>
-          <w:tcPr>
-            <w:tcW w:w="1042" w:type="dxa"/>
-          </w:tcPr>
-          <w:p>
-            <w:proofErr w:type="spellStart"/>
+        <w:trPr>
+          <w:trHeight w:val="2900"/>
+        </w:trPr>
+        <w:tc>
+          <w:tcPr>
+            <w:tcW w:w="1026" w:type="dxa"/>
+          </w:tcPr>
+          <w:p>
             <w:r>
               <w:t>Httpd</w:t>
             </w:r>
-            <w:proofErr w:type="spellEnd"/>
-          </w:p>
-        </w:tc>
-        <w:tc>
-          <w:tcPr>
-            <w:tcW w:w="1042" w:type="dxa"/>
+          </w:p>
+        </w:tc>
+        <w:tc>
+          <w:tcPr>
+            <w:tcW w:w="997" w:type="dxa"/>
           </w:tcPr>
           <w:p>
             <w:r>
@@ -581,17 +653,24 @@
         </w:tc>
         <w:tc>
           <w:tcPr>
-            <w:tcW w:w="1611" w:type="dxa"/>
+            <w:tcW w:w="1139" w:type="dxa"/>
+          </w:tcPr>
+          <w:p>
+            <w:r>
+              <w:t>Requests per second:    8061.20 [#/sec] (mean)</w:t>
+            </w:r>
+          </w:p>
+        </w:tc>
+        <w:tc>
+          <w:tcPr>
+            <w:tcW w:w="1669" w:type="dxa"/>
           </w:tcPr>
           <w:p>
             <w:r>
               <w:t>3479924</w:t>
             </w:r>
             <w:r>
-              <w:t>(5.32</w:t>
-            </w:r>
-            <w:r>
-              <w:t>% increase from actual)</w:t>
+              <w:t>(5.32% increase from actual)</w:t>
             </w:r>
           </w:p>
         </w:tc>
@@ -610,7 +689,7 @@
         </w:tc>
         <w:tc>
           <w:tcPr>
-            <w:tcW w:w="3902" w:type="dxa"/>
+            <w:tcW w:w="3396" w:type="dxa"/>
           </w:tcPr>
           <w:p>
             <w:pPr>
@@ -622,25 +701,7 @@
               <w:t>2936148</w:t>
             </w:r>
             <w:r>
-              <w:t>(</w:t>
-            </w:r>
-            <w:r>
-              <w:t>3hrs</w:t>
-            </w:r>
-            <w:r>
-              <w:t>)</w:t>
-            </w:r>
-            <w:r>
-              <w:t xml:space="preserve"> (11.1 % decrease</w:t>
-            </w:r>
-            <w:r>
-              <w:t>d</w:t>
-            </w:r>
-            <w:r>
-              <w:t>)</w:t>
-            </w:r>
-            <w:r>
-              <w:t>,</w:t>
+              <w:t>(3hrs) (11.1 % decreased),</w:t>
             </w:r>
           </w:p>
           <w:p>
@@ -653,19 +714,7 @@
               <w:t>2942264</w:t>
             </w:r>
             <w:r>
-              <w:t>(2hrs)</w:t>
-            </w:r>
-            <w:r>
-              <w:t xml:space="preserve"> (10.94% </w:t>
-            </w:r>
-            <w:r>
-              <w:t>decreased</w:t>
-            </w:r>
-            <w:r>
-              <w:t>)</w:t>
-            </w:r>
-            <w:r>
-              <w:t>,</w:t>
+              <w:t>(2hrs) (10.94% decreased),</w:t>
             </w:r>
           </w:p>
           <w:p>
@@ -678,19 +727,7 @@
               <w:t>2938536</w:t>
             </w:r>
             <w:r>
-              <w:t>(1hr)</w:t>
-            </w:r>
-            <w:r>
-              <w:t xml:space="preserve"> </w:t>
-            </w:r>
-            <w:r>
-              <w:t>(11.06% decrease</w:t>
-            </w:r>
-            <w:r>
-              <w:t>d</w:t>
-            </w:r>
-            <w:r>
-              <w:t>)</w:t>
+              <w:t>(1hr) (11.06% decreased)</w:t>
             </w:r>
           </w:p>
           <w:p>
@@ -710,7 +747,7 @@
         </w:tc>
         <w:tc>
           <w:tcPr>
-            <w:tcW w:w="1368" w:type="dxa"/>
+            <w:tcW w:w="1891" w:type="dxa"/>
           </w:tcPr>
           <w:p>
             <w:pPr>
@@ -718,101 +755,27 @@
                 <w:tab w:val="left" w:pos="1420"/>
               </w:tabs>
             </w:pPr>
-          </w:p>
-        </w:tc>
-      </w:tr>
-      <w:tr>
-        <w:tc>
-          <w:tcPr>
-            <w:tcW w:w="1042" w:type="dxa"/>
-          </w:tcPr>
-          <w:p>
-            <w:proofErr w:type="spellStart"/>
-            <w:r>
-              <w:t>sendmail</w:t>
-            </w:r>
-            <w:proofErr w:type="spellEnd"/>
-          </w:p>
-        </w:tc>
-        <w:tc>
-          <w:tcPr>
-            <w:tcW w:w="1042" w:type="dxa"/>
-          </w:tcPr>
-          <w:p>
-            <w:r>
-              <w:t>1638752</w:t>
-            </w:r>
-          </w:p>
-        </w:tc>
-        <w:tc>
-          <w:tcPr>
-            <w:tcW w:w="1611" w:type="dxa"/>
-          </w:tcPr>
-          <w:p>
-            <w:r>
-              <w:t>1699208</w:t>
-            </w:r>
-            <w:r>
-              <w:t>(3.68 %increased)</w:t>
-            </w:r>
-          </w:p>
-        </w:tc>
-        <w:tc>
-          <w:tcPr>
-            <w:tcW w:w="1565" w:type="dxa"/>
-          </w:tcPr>
-          <w:p>
-            <w:r>
-              <w:t>2267856</w:t>
-            </w:r>
-            <w:r>
-              <w:t>(38.3 % increase)</w:t>
-            </w:r>
-          </w:p>
-        </w:tc>
-        <w:tc>
-          <w:tcPr>
-            <w:tcW w:w="3902" w:type="dxa"/>
-          </w:tcPr>
+            <w:r>
+              <w:t>Requests per second:    8910.24 [#/sec] (mean)</w:t>
+            </w:r>
+            <w:r>
+              <w:t xml:space="preserve"> (best after 3hrs</w:t>
+            </w:r>
+            <w:r>
+              <w:t>-config#840</w:t>
+            </w:r>
+            <w:bookmarkStart w:id="0" w:name="_GoBack"/>
+            <w:bookmarkEnd w:id="0"/>
+            <w:r>
+              <w:t>)</w:t>
+            </w:r>
+          </w:p>
           <w:p>
             <w:pPr>
               <w:tabs>
                 <w:tab w:val="left" w:pos="1420"/>
               </w:tabs>
             </w:pPr>
-            <w:r>
-              <w:t xml:space="preserve">1541848 </w:t>
-            </w:r>
-            <w:r>
-              <w:t>(</w:t>
-            </w:r>
-            <w:r>
-              <w:t>3hrs</w:t>
-            </w:r>
-            <w:r>
-              <w:t>)</w:t>
-            </w:r>
-            <w:r>
-              <w:t xml:space="preserve"> </w:t>
-            </w:r>
-            <w:r>
-              <w:t xml:space="preserve">(5.913 % </w:t>
-            </w:r>
-            <w:r>
-              <w:t>dec</w:t>
-            </w:r>
-            <w:r>
-              <w:t>rease</w:t>
-            </w:r>
-            <w:r>
-              <w:t>d</w:t>
-            </w:r>
-            <w:r>
-              <w:t>)</w:t>
-            </w:r>
-            <w:r>
-              <w:t>,</w:t>
-            </w:r>
           </w:p>
           <w:p>
             <w:pPr>
@@ -821,23 +784,80 @@
               </w:tabs>
             </w:pPr>
             <w:r>
-              <w:t>1542560</w:t>
-            </w:r>
-            <w:r>
-              <w:t>(2hrs)</w:t>
-            </w:r>
-            <w:r>
-              <w:t xml:space="preserve"> </w:t>
-            </w:r>
-            <w:bookmarkStart w:id="0" w:name="_GoBack"/>
-            <w:bookmarkEnd w:id="0"/>
-            <w:r>
-              <w:t>(5.86% decreased)</w:t>
-            </w:r>
-            <w:r>
-              <w:t>,</w:t>
-            </w:r>
-          </w:p>
+              <w:t>Requests per second:    9241.89 [#/sec] (mean)</w:t>
+            </w:r>
+            <w:r>
+              <w:t xml:space="preserve"> (Best after 2hrs</w:t>
+            </w:r>
+            <w:r>
+              <w:t>-config#1131</w:t>
+            </w:r>
+            <w:r>
+              <w:t>)</w:t>
+            </w:r>
+          </w:p>
+        </w:tc>
+      </w:tr>
+      <w:tr>
+        <w:trPr>
+          <w:trHeight w:val="2366"/>
+        </w:trPr>
+        <w:tc>
+          <w:tcPr>
+            <w:tcW w:w="1026" w:type="dxa"/>
+          </w:tcPr>
+          <w:p>
+            <w:r>
+              <w:t>sendmail</w:t>
+            </w:r>
+          </w:p>
+        </w:tc>
+        <w:tc>
+          <w:tcPr>
+            <w:tcW w:w="997" w:type="dxa"/>
+          </w:tcPr>
+          <w:p>
+            <w:r>
+              <w:t>1638752</w:t>
+            </w:r>
+          </w:p>
+        </w:tc>
+        <w:tc>
+          <w:tcPr>
+            <w:tcW w:w="1139" w:type="dxa"/>
+          </w:tcPr>
+          <w:p/>
+        </w:tc>
+        <w:tc>
+          <w:tcPr>
+            <w:tcW w:w="1669" w:type="dxa"/>
+          </w:tcPr>
+          <w:p>
+            <w:r>
+              <w:t>1699208</w:t>
+            </w:r>
+            <w:r>
+              <w:t>(3.68 %increased)</w:t>
+            </w:r>
+          </w:p>
+        </w:tc>
+        <w:tc>
+          <w:tcPr>
+            <w:tcW w:w="1565" w:type="dxa"/>
+          </w:tcPr>
+          <w:p>
+            <w:r>
+              <w:t>2267856</w:t>
+            </w:r>
+            <w:r>
+              <w:t>(38.3 % increase)</w:t>
+            </w:r>
+          </w:p>
+        </w:tc>
+        <w:tc>
+          <w:tcPr>
+            <w:tcW w:w="3396" w:type="dxa"/>
+          </w:tcPr>
           <w:p>
             <w:pPr>
               <w:tabs>
@@ -845,25 +865,42 @@
               </w:tabs>
             </w:pPr>
             <w:r>
+              <w:t xml:space="preserve">1541848 </w:t>
+            </w:r>
+            <w:r>
+              <w:t>(3hrs) (5.913 % decreased),</w:t>
+            </w:r>
+          </w:p>
+          <w:p>
+            <w:pPr>
+              <w:tabs>
+                <w:tab w:val="left" w:pos="1420"/>
+              </w:tabs>
+            </w:pPr>
+            <w:r>
+              <w:t>1542560</w:t>
+            </w:r>
+            <w:r>
+              <w:t>(2hrs) (5.86% decreased),</w:t>
+            </w:r>
+          </w:p>
+          <w:p>
+            <w:pPr>
+              <w:tabs>
+                <w:tab w:val="left" w:pos="1420"/>
+              </w:tabs>
+            </w:pPr>
+            <w:r>
               <w:t>1541940</w:t>
             </w:r>
             <w:r>
-              <w:t>(</w:t>
-            </w:r>
-            <w:r>
-              <w:t>1</w:t>
-            </w:r>
-            <w:r>
-              <w:t>hrs)</w:t>
-            </w:r>
-            <w:r>
-              <w:t xml:space="preserve"> (5.907 % decreased)</w:t>
-            </w:r>
-          </w:p>
-        </w:tc>
-        <w:tc>
-          <w:tcPr>
-            <w:tcW w:w="1368" w:type="dxa"/>
+              <w:t>(1hrs) (5.907 % decreased)</w:t>
+            </w:r>
+          </w:p>
+        </w:tc>
+        <w:tc>
+          <w:tcPr>
+            <w:tcW w:w="1891" w:type="dxa"/>
           </w:tcPr>
           <w:p>
             <w:pPr>
@@ -883,15 +920,14 @@
       </w:r>
     </w:p>
     <w:p>
-      <w:proofErr w:type="spellStart"/>
       <w:r>
         <w:t>Sendmail</w:t>
       </w:r>
-      <w:proofErr w:type="spellEnd"/>
     </w:p>
     <w:p>
       <w:proofErr w:type="spellStart"/>
       <w:r>
+        <w:lastRenderedPageBreak/>
         <w:t>O</w:t>
       </w:r>
       <w:r>

--- a/Evaluation.docx
+++ b/Evaluation.docx
@@ -66,7 +66,22 @@
           </w:tcPr>
           <w:p>
             <w:r>
-              <w:t>Size(-Os)</w:t>
+              <w:t>Size</w:t>
+            </w:r>
+            <w:r>
+              <w:t xml:space="preserve"> and time</w:t>
+            </w:r>
+            <w:r>
+              <w:t xml:space="preserve"> </w:t>
+            </w:r>
+            <w:r>
+              <w:t xml:space="preserve">  </w:t>
+            </w:r>
+            <w:r>
+              <w:t xml:space="preserve"> (</w:t>
+            </w:r>
+            <w:r>
+              <w:t>-Os)</w:t>
             </w:r>
           </w:p>
         </w:tc>
@@ -76,7 +91,13 @@
           </w:tcPr>
           <w:p>
             <w:r>
-              <w:t>Size(-O3)</w:t>
+              <w:t>Size</w:t>
+            </w:r>
+            <w:r>
+              <w:t xml:space="preserve"> and time </w:t>
+            </w:r>
+            <w:r>
+              <w:t>(-O3)</w:t>
             </w:r>
           </w:p>
         </w:tc>
@@ -673,6 +694,14 @@
               <w:t>(5.32% increase from actual)</w:t>
             </w:r>
           </w:p>
+          <w:p/>
+          <w:p>
+            <w:r>
+              <w:t>Requests per second:    8282.63 [#/sec] (mean)</w:t>
+            </w:r>
+            <w:bookmarkStart w:id="0" w:name="_GoBack"/>
+            <w:bookmarkEnd w:id="0"/>
+          </w:p>
         </w:tc>
         <w:tc>
           <w:tcPr>
@@ -684,6 +713,12 @@
             </w:r>
             <w:r>
               <w:t>(50.68 % increase from original)</w:t>
+            </w:r>
+          </w:p>
+          <w:p/>
+          <w:p>
+            <w:r>
+              <w:t>Requests per second:    8851.13 [#/sec] (mean)</w:t>
             </w:r>
           </w:p>
         </w:tc>
@@ -764,8 +799,6 @@
             <w:r>
               <w:t>-config#840</w:t>
             </w:r>
-            <w:bookmarkStart w:id="0" w:name="_GoBack"/>
-            <w:bookmarkEnd w:id="0"/>
             <w:r>
               <w:t>)</w:t>
             </w:r>
@@ -784,16 +817,42 @@
               </w:tabs>
             </w:pPr>
             <w:r>
-              <w:t>Requests per second:    9241.89 [#/sec] (mean)</w:t>
-            </w:r>
-            <w:r>
-              <w:t xml:space="preserve"> (Best after 2hrs</w:t>
-            </w:r>
-            <w:r>
-              <w:t>-config#1131</w:t>
+              <w:t xml:space="preserve">Requests per second:    9102.53 [#/sec] (mean) </w:t>
+            </w:r>
+            <w:r>
+              <w:t>(Best after 2hrs</w:t>
+            </w:r>
+            <w:r>
+              <w:t>-config#1</w:t>
+            </w:r>
+            <w:r>
+              <w:t>233</w:t>
             </w:r>
             <w:r>
               <w:t>)</w:t>
+            </w:r>
+          </w:p>
+          <w:p>
+            <w:pPr>
+              <w:tabs>
+                <w:tab w:val="left" w:pos="1420"/>
+              </w:tabs>
+            </w:pPr>
+          </w:p>
+          <w:p>
+            <w:pPr>
+              <w:tabs>
+                <w:tab w:val="left" w:pos="1420"/>
+              </w:tabs>
+            </w:pPr>
+            <w:r>
+              <w:t>Requests per second:    9145.61 [#/sec] (mean)</w:t>
+            </w:r>
+            <w:r>
+              <w:t xml:space="preserve"> </w:t>
+            </w:r>
+            <w:r>
+              <w:t>(Best after 1 hr-config#705)</w:t>
             </w:r>
           </w:p>
         </w:tc>
@@ -868,7 +927,13 @@
               <w:t xml:space="preserve">1541848 </w:t>
             </w:r>
             <w:r>
-              <w:t>(3hrs) (5.913 % decreased),</w:t>
+              <w:t>(3hrs) (</w:t>
+            </w:r>
+            <w:r>
+              <w:t>5.913 decreased</w:t>
+            </w:r>
+            <w:r>
+              <w:t>),</w:t>
             </w:r>
           </w:p>
           <w:p>
@@ -927,7 +992,6 @@
     <w:p>
       <w:proofErr w:type="spellStart"/>
       <w:r>
-        <w:lastRenderedPageBreak/>
         <w:t>O</w:t>
       </w:r>
       <w:r>
